--- a/MODULE II/MODULE 2.docx
+++ b/MODULE II/MODULE 2.docx
@@ -38,25 +38,6 @@
           <w:lang w:val="en-US"/>
         </w:rPr>
         <w:t>Prompt Engineering: Techniques and Approaches</w:t>
-      </w:r>
-    </w:p>
-    <w:p>
-      <w:pPr>
-        <w:rPr>
-          <w:b/>
-          <w:bCs/>
-          <w:color w:val="C00000"/>
-          <w:lang w:val="en-US"/>
-        </w:rPr>
-      </w:pPr>
-      <w:r>
-        <w:rPr>
-          <w:b/>
-          <w:bCs/>
-          <w:color w:val="C00000"/>
-          <w:lang w:val="en-US"/>
-        </w:rPr>
-        <w:t>Text-to-Text Prompt Techniques</w:t>
       </w:r>
     </w:p>
     <w:p>

--- a/MODULE II/MODULE 2.docx
+++ b/MODULE II/MODULE 2.docx
@@ -47,6 +47,15 @@
           <w:lang w:val="en-US"/>
         </w:rPr>
       </w:pPr>
+      <w:r>
+        <w:rPr>
+          <w:b/>
+          <w:bCs/>
+          <w:color w:val="C00000"/>
+          <w:lang w:val="en-US"/>
+        </w:rPr>
+        <w:t>afad</w:t>
+      </w:r>
     </w:p>
     <w:sectPr>
       <w:pgSz w:w="11906" w:h="16838"/>
